--- a/法令ファイル/卸売市場法及び食品流通構造改善促進法の一部を改正する法律の施行に伴う関係政令の整備及び経過措置に関する政令　抄/卸売市場法及び食品流通構造改善促進法の一部を改正する法律の施行に伴う関係政令の整備及び経過措置に関する政令　抄（平成三十年政令第二百九十三号）.docx
+++ b/法令ファイル/卸売市場法及び食品流通構造改善促進法の一部を改正する法律の施行に伴う関係政令の整備及び経過措置に関する政令　抄/卸売市場法及び食品流通構造改善促進法の一部を改正する法律の施行に伴う関係政令の整備及び経過措置に関する政令　抄（平成三十年政令第二百九十三号）.docx
@@ -96,7 +96,7 @@
     </w:pPr>
     <w:r>
       <w:tab/>
-      <w:t>WeGov v0.1 - FTS141</w:t>
+      <w:t>WeGov v0.2 - FTS141</w:t>
     </w:r>
   </w:p>
 </w:ftr>
